--- a/A betmuatkozás (1).docx
+++ b/A betmuatkozás (1).docx
@@ -9,11 +9,9 @@
       <w:r>
         <w:t xml:space="preserve">A </w:t>
       </w:r>
-      <w:proofErr w:type="spellStart"/>
-      <w:r>
-        <w:t>betmuatkozás</w:t>
-      </w:r>
-      <w:proofErr w:type="spellEnd"/>
+      <w:r>
+        <w:t>bemutatkozás</w:t>
+      </w:r>
     </w:p>
     <w:p>
       <w:pPr>
@@ -34,16 +32,15 @@
     </w:p>
     <w:p>
       <w:pPr>
-        <w:pStyle w:val="Cmsor1"/>
-        <w:rPr>
-          <w:color w:val="000000" w:themeColor="text1"/>
+        <w:rPr>
+          <w:rFonts w:asciiTheme="majorHAnsi" w:hAnsiTheme="majorHAnsi" w:cstheme="majorHAnsi"/>
           <w:sz w:val="28"/>
           <w:szCs w:val="28"/>
         </w:rPr>
       </w:pPr>
       <w:r>
         <w:rPr>
-          <w:color w:val="000000" w:themeColor="text1"/>
+          <w:rFonts w:asciiTheme="majorHAnsi" w:hAnsiTheme="majorHAnsi" w:cstheme="majorHAnsi"/>
           <w:sz w:val="28"/>
           <w:szCs w:val="28"/>
         </w:rPr>
@@ -51,7 +48,7 @@
       </w:r>
       <w:r>
         <w:rPr>
-          <w:color w:val="000000" w:themeColor="text1"/>
+          <w:rFonts w:asciiTheme="majorHAnsi" w:hAnsiTheme="majorHAnsi" w:cstheme="majorHAnsi"/>
           <w:sz w:val="28"/>
           <w:szCs w:val="28"/>
         </w:rPr>
@@ -59,7 +56,7 @@
       </w:r>
       <w:r>
         <w:rPr>
-          <w:color w:val="000000" w:themeColor="text1"/>
+          <w:rFonts w:asciiTheme="majorHAnsi" w:hAnsiTheme="majorHAnsi" w:cstheme="majorHAnsi"/>
           <w:sz w:val="28"/>
           <w:szCs w:val="28"/>
         </w:rPr>
@@ -67,7 +64,7 @@
       </w:r>
       <w:r>
         <w:rPr>
-          <w:color w:val="000000" w:themeColor="text1"/>
+          <w:rFonts w:asciiTheme="majorHAnsi" w:hAnsiTheme="majorHAnsi" w:cstheme="majorHAnsi"/>
           <w:sz w:val="28"/>
           <w:szCs w:val="28"/>
         </w:rPr>
@@ -75,7 +72,7 @@
       </w:r>
       <w:r>
         <w:rPr>
-          <w:color w:val="000000" w:themeColor="text1"/>
+          <w:rFonts w:asciiTheme="majorHAnsi" w:hAnsiTheme="majorHAnsi" w:cstheme="majorHAnsi"/>
           <w:sz w:val="28"/>
           <w:szCs w:val="28"/>
         </w:rPr>
@@ -83,7 +80,7 @@
       </w:r>
       <w:r>
         <w:rPr>
-          <w:color w:val="000000" w:themeColor="text1"/>
+          <w:rFonts w:asciiTheme="majorHAnsi" w:hAnsiTheme="majorHAnsi" w:cstheme="majorHAnsi"/>
           <w:sz w:val="28"/>
           <w:szCs w:val="28"/>
         </w:rPr>
@@ -91,7 +88,7 @@
       </w:r>
       <w:r>
         <w:rPr>
-          <w:color w:val="000000" w:themeColor="text1"/>
+          <w:rFonts w:asciiTheme="majorHAnsi" w:hAnsiTheme="majorHAnsi" w:cstheme="majorHAnsi"/>
           <w:sz w:val="28"/>
           <w:szCs w:val="28"/>
         </w:rPr>
@@ -99,7 +96,7 @@
       </w:r>
       <w:r>
         <w:rPr>
-          <w:color w:val="000000" w:themeColor="text1"/>
+          <w:rFonts w:asciiTheme="majorHAnsi" w:hAnsiTheme="majorHAnsi" w:cstheme="majorHAnsi"/>
           <w:sz w:val="28"/>
           <w:szCs w:val="28"/>
         </w:rPr>
@@ -107,7 +104,7 @@
       </w:r>
       <w:r>
         <w:rPr>
-          <w:color w:val="000000" w:themeColor="text1"/>
+          <w:rFonts w:asciiTheme="majorHAnsi" w:hAnsiTheme="majorHAnsi" w:cstheme="majorHAnsi"/>
           <w:sz w:val="28"/>
           <w:szCs w:val="28"/>
         </w:rPr>
@@ -115,7 +112,7 @@
       </w:r>
       <w:r>
         <w:rPr>
-          <w:color w:val="000000" w:themeColor="text1"/>
+          <w:rFonts w:asciiTheme="majorHAnsi" w:hAnsiTheme="majorHAnsi" w:cstheme="majorHAnsi"/>
           <w:sz w:val="28"/>
           <w:szCs w:val="28"/>
         </w:rPr>
@@ -123,33 +120,15 @@
       </w:r>
       <w:r>
         <w:rPr>
-          <w:color w:val="000000" w:themeColor="text1"/>
-          <w:sz w:val="28"/>
-          <w:szCs w:val="28"/>
-        </w:rPr>
-        <w:t xml:space="preserve">. Az előző </w:t>
-      </w:r>
-      <w:proofErr w:type="spellStart"/>
-      <w:r>
-        <w:rPr>
-          <w:color w:val="000000" w:themeColor="text1"/>
-          <w:sz w:val="28"/>
-          <w:szCs w:val="28"/>
-        </w:rPr>
-        <w:t>Dusza</w:t>
-      </w:r>
-      <w:proofErr w:type="spellEnd"/>
-      <w:r>
-        <w:rPr>
-          <w:color w:val="000000" w:themeColor="text1"/>
-          <w:sz w:val="28"/>
-          <w:szCs w:val="28"/>
-        </w:rPr>
-        <w:t xml:space="preserve"> műhelyben is részt vettem</w:t>
-      </w:r>
-      <w:r>
-        <w:rPr>
-          <w:color w:val="000000" w:themeColor="text1"/>
+          <w:rFonts w:asciiTheme="majorHAnsi" w:hAnsiTheme="majorHAnsi" w:cstheme="majorHAnsi"/>
+          <w:sz w:val="28"/>
+          <w:szCs w:val="28"/>
+        </w:rPr>
+        <w:t>. Az előző Dusza műhelyben is részt vettem</w:t>
+      </w:r>
+      <w:r>
+        <w:rPr>
+          <w:rFonts w:asciiTheme="majorHAnsi" w:hAnsiTheme="majorHAnsi" w:cstheme="majorHAnsi"/>
           <w:sz w:val="28"/>
           <w:szCs w:val="28"/>
         </w:rPr>
@@ -157,7 +136,7 @@
       </w:r>
       <w:r>
         <w:rPr>
-          <w:color w:val="000000" w:themeColor="text1"/>
+          <w:rFonts w:asciiTheme="majorHAnsi" w:hAnsiTheme="majorHAnsi" w:cstheme="majorHAnsi"/>
           <w:sz w:val="28"/>
           <w:szCs w:val="28"/>
         </w:rPr>
@@ -169,46 +148,206 @@
         <w:pStyle w:val="Cmsor1"/>
       </w:pPr>
       <w:r>
-        <w:t>Magyarcsik Dávid(Napsi)</w:t>
+        <w:t xml:space="preserve">Magyarcsik </w:t>
+      </w:r>
+      <w:r>
+        <w:t>Dávid (</w:t>
+      </w:r>
+      <w:r>
+        <w:t>Napsi</w:t>
+      </w:r>
+      <w:r>
+        <w:t xml:space="preserve">) </w:t>
       </w:r>
       <w:r>
         <w:t>(Backend és Frontend)</w:t>
+      </w:r>
+    </w:p>
+    <w:p>
+      <w:pPr>
+        <w:spacing w:after="0"/>
+        <w:jc w:val="both"/>
+        <w:rPr>
+          <w:rFonts w:asciiTheme="majorHAnsi" w:hAnsiTheme="majorHAnsi" w:cstheme="majorHAnsi"/>
+          <w:sz w:val="28"/>
+          <w:szCs w:val="28"/>
+        </w:rPr>
+      </w:pPr>
+      <w:r>
+        <w:rPr>
+          <w:rFonts w:asciiTheme="majorHAnsi" w:hAnsiTheme="majorHAnsi" w:cstheme="majorHAnsi"/>
+          <w:sz w:val="28"/>
+          <w:szCs w:val="28"/>
+        </w:rPr>
+        <w:t>Dávidnak hívnak</w:t>
+      </w:r>
+      <w:r>
+        <w:rPr>
+          <w:rFonts w:asciiTheme="majorHAnsi" w:hAnsiTheme="majorHAnsi" w:cstheme="majorHAnsi"/>
+          <w:sz w:val="28"/>
+          <w:szCs w:val="28"/>
+        </w:rPr>
+        <w:t xml:space="preserve"> és 17 éves vagyok,</w:t>
+      </w:r>
+      <w:r>
+        <w:rPr>
+          <w:rFonts w:asciiTheme="majorHAnsi" w:hAnsiTheme="majorHAnsi" w:cstheme="majorHAnsi"/>
+          <w:sz w:val="28"/>
+          <w:szCs w:val="28"/>
+        </w:rPr>
+        <w:t xml:space="preserve"> de mivel van egy másik Dávid is a csapatban, az egyszerűbb megkülönböztetés érdekében Dave-nek szólítanak</w:t>
+      </w:r>
+      <w:r>
+        <w:rPr>
+          <w:rFonts w:asciiTheme="majorHAnsi" w:hAnsiTheme="majorHAnsi" w:cstheme="majorHAnsi"/>
+          <w:sz w:val="28"/>
+          <w:szCs w:val="28"/>
+        </w:rPr>
+        <w:t xml:space="preserve"> a többiek</w:t>
+      </w:r>
+      <w:r>
+        <w:rPr>
+          <w:rFonts w:asciiTheme="majorHAnsi" w:hAnsiTheme="majorHAnsi" w:cstheme="majorHAnsi"/>
+          <w:sz w:val="28"/>
+          <w:szCs w:val="28"/>
+        </w:rPr>
+        <w:t>.</w:t>
+      </w:r>
+      <w:r>
+        <w:rPr>
+          <w:rFonts w:asciiTheme="majorHAnsi" w:hAnsiTheme="majorHAnsi" w:cstheme="majorHAnsi"/>
+          <w:sz w:val="28"/>
+          <w:szCs w:val="28"/>
+        </w:rPr>
+        <w:t xml:space="preserve"> </w:t>
+      </w:r>
+    </w:p>
+    <w:p>
+      <w:pPr>
+        <w:spacing w:after="0"/>
+        <w:jc w:val="both"/>
+        <w:rPr>
+          <w:rFonts w:asciiTheme="majorHAnsi" w:hAnsiTheme="majorHAnsi" w:cstheme="majorHAnsi"/>
+          <w:sz w:val="28"/>
+          <w:szCs w:val="28"/>
+        </w:rPr>
+      </w:pPr>
+      <w:r>
+        <w:rPr>
+          <w:rFonts w:asciiTheme="majorHAnsi" w:hAnsiTheme="majorHAnsi" w:cstheme="majorHAnsi"/>
+          <w:sz w:val="28"/>
+          <w:szCs w:val="28"/>
+        </w:rPr>
+        <w:t>Több hobbim is van, ezek legfőképpen különböző sportágak, amelyek név szerint a cselgáncs (Judo) és a futball. Mindezek felett szeretem az irodalmat, azon belül is a költészetet.</w:t>
+      </w:r>
+    </w:p>
+    <w:p>
+      <w:pPr>
+        <w:spacing w:after="0"/>
+        <w:jc w:val="both"/>
+        <w:rPr>
+          <w:rFonts w:asciiTheme="majorHAnsi" w:hAnsiTheme="majorHAnsi" w:cstheme="majorHAnsi"/>
+          <w:sz w:val="28"/>
+          <w:szCs w:val="28"/>
+        </w:rPr>
+      </w:pPr>
+      <w:r>
+        <w:rPr>
+          <w:rFonts w:asciiTheme="majorHAnsi" w:hAnsiTheme="majorHAnsi" w:cstheme="majorHAnsi"/>
+          <w:sz w:val="28"/>
+          <w:szCs w:val="28"/>
+        </w:rPr>
+        <w:t xml:space="preserve">A programozással, mint hobbival és jövőbeli szakmával egy ún. Logiscool nevezetű kurzuson ismerkedtem meg 3-4 éve, s azóta rendszeresen „űzöm”. A programozás, mint kódolás sosem kötött le úgy igazán, mindig is a modellezés, animálás és egyéb grafikus munkáknak éltem, viszont az utóbbi időben eszméltem arra rá, hogy kevés lesz. </w:t>
+      </w:r>
+      <w:r>
+        <w:rPr>
+          <w:rFonts w:asciiTheme="majorHAnsi" w:hAnsiTheme="majorHAnsi" w:cstheme="majorHAnsi"/>
+          <w:sz w:val="28"/>
+          <w:szCs w:val="28"/>
+        </w:rPr>
+        <w:t>E</w:t>
+      </w:r>
+      <w:r>
+        <w:rPr>
+          <w:rFonts w:asciiTheme="majorHAnsi" w:hAnsiTheme="majorHAnsi" w:cstheme="majorHAnsi"/>
+          <w:sz w:val="28"/>
+          <w:szCs w:val="28"/>
+        </w:rPr>
+        <w:t>lsősorban</w:t>
+      </w:r>
+      <w:r>
+        <w:rPr>
+          <w:rFonts w:asciiTheme="majorHAnsi" w:hAnsiTheme="majorHAnsi" w:cstheme="majorHAnsi"/>
+          <w:sz w:val="28"/>
+          <w:szCs w:val="28"/>
+        </w:rPr>
+        <w:t xml:space="preserve"> azért</w:t>
+      </w:r>
+      <w:r>
+        <w:rPr>
+          <w:rFonts w:asciiTheme="majorHAnsi" w:hAnsiTheme="majorHAnsi" w:cstheme="majorHAnsi"/>
+          <w:sz w:val="28"/>
+          <w:szCs w:val="28"/>
+        </w:rPr>
+        <w:t xml:space="preserve"> </w:t>
+      </w:r>
+      <w:r>
+        <w:rPr>
+          <w:rFonts w:asciiTheme="majorHAnsi" w:hAnsiTheme="majorHAnsi" w:cstheme="majorHAnsi"/>
+          <w:sz w:val="28"/>
+          <w:szCs w:val="28"/>
+        </w:rPr>
+        <w:t>jelentkeztem a Műhelybe</w:t>
+      </w:r>
+      <w:r>
+        <w:rPr>
+          <w:rFonts w:asciiTheme="majorHAnsi" w:hAnsiTheme="majorHAnsi" w:cstheme="majorHAnsi"/>
+          <w:sz w:val="28"/>
+          <w:szCs w:val="28"/>
+        </w:rPr>
+        <w:t xml:space="preserve">, hogy újra fellángoljon bennem a kódolás és a gyakorlati feladatok adta láng. </w:t>
+      </w:r>
+    </w:p>
+    <w:p>
+      <w:pPr>
+        <w:jc w:val="both"/>
+        <w:rPr>
+          <w:rFonts w:asciiTheme="majorHAnsi" w:hAnsiTheme="majorHAnsi" w:cstheme="majorHAnsi"/>
+          <w:sz w:val="28"/>
+          <w:szCs w:val="28"/>
+        </w:rPr>
+      </w:pPr>
+      <w:r>
+        <w:rPr>
+          <w:rFonts w:asciiTheme="majorHAnsi" w:hAnsiTheme="majorHAnsi" w:cstheme="majorHAnsi"/>
+          <w:sz w:val="28"/>
+          <w:szCs w:val="28"/>
+        </w:rPr>
+        <w:t>A munka megosztásának szempontjából én elsősorban a külső megjelenéshez és felépítéshez, azaz a Frontendhez fogok a legtöbbet hozzáadni. Mivel az első programozási nyelvek, amelyeket elsajátítottam a Java és C++ volt, viszont mivel C++ alapú technology stacket nem választottunk, ezért a Java-hoz köthető munkákba fogok segédkezni.</w:t>
       </w:r>
     </w:p>
     <w:p>
       <w:pPr>
         <w:pStyle w:val="Cmsor1"/>
       </w:pPr>
+      <w:r>
+        <w:t xml:space="preserve">Nagy Balázs Levente </w:t>
+      </w:r>
+      <w:r>
+        <w:t>(Frontend)</w:t>
+      </w:r>
     </w:p>
     <w:p>
       <w:pPr>
         <w:pStyle w:val="Cmsor1"/>
       </w:pPr>
       <w:r>
-        <w:t xml:space="preserve">Nagy Balázs Levente </w:t>
-      </w:r>
-      <w:r>
-        <w:t>(Frontend)</w:t>
+        <w:t>Tóth Dávid</w:t>
+      </w:r>
+      <w:r>
+        <w:t>(minden, a góré)</w:t>
       </w:r>
     </w:p>
-    <w:p/>
-    <w:p>
-      <w:pPr>
-        <w:pStyle w:val="Cmsor1"/>
-      </w:pPr>
-    </w:p>
-    <w:p>
-      <w:pPr>
-        <w:pStyle w:val="Cmsor1"/>
-      </w:pPr>
-      <w:r>
-        <w:t>Tóth Dávid</w:t>
-      </w:r>
-      <w:r>
-        <w:t>(minden, a góré)</w:t>
-      </w:r>
-    </w:p>
-    <w:p/>
     <w:p>
       <w:pPr>
         <w:pStyle w:val="Cmsor1"/>
